--- a/Grupo2/Oficio-de-Compromiso.docx
+++ b/Grupo2/Oficio-de-Compromiso.docx
@@ -1,6 +1,6 @@
 
 <file path=word/document.xml><?xml version="1.0" encoding="utf-8"?>
-<w:document xmlns:wpc="http://schemas.microsoft.com/office/word/2010/wordprocessingCanvas" xmlns:cx="http://schemas.microsoft.com/office/drawing/2014/chartex" xmlns:cx1="http://schemas.microsoft.com/office/drawing/2015/9/8/chartex" xmlns:cx2="http://schemas.microsoft.com/office/drawing/2015/10/21/chartex" xmlns:cx3="http://schemas.microsoft.com/office/drawing/2016/5/9/chartex" xmlns:cx4="http://schemas.microsoft.com/office/drawing/2016/5/10/chartex" xmlns:cx5="http://schemas.microsoft.com/office/drawing/2016/5/11/chartex" xmlns:cx6="http://schemas.microsoft.com/office/drawing/2016/5/12/chartex" xmlns:cx7="http://schemas.microsoft.com/office/drawing/2016/5/13/chartex" xmlns:cx8="http://schemas.microsoft.com/office/drawing/2016/5/14/chartex" xmlns:mc="http://schemas.openxmlformats.org/markup-compatibility/2006" xmlns:aink="http://schemas.microsoft.com/office/drawing/2016/ink" xmlns:am3d="http://schemas.microsoft.com/office/drawing/2017/model3d" xmlns:o="urn:schemas-microsoft-com:office:office" xmlns:r="http://schemas.openxmlformats.org/officeDocument/2006/relationships" xmlns:m="http://schemas.openxmlformats.org/officeDocument/2006/math" xmlns:v="urn:schemas-microsoft-com:vml" xmlns:wp14="http://schemas.microsoft.com/office/word/2010/wordprocessingDrawing" xmlns:wp="http://schemas.openxmlformats.org/drawingml/2006/wordprocessingDrawing" xmlns:w10="urn:schemas-microsoft-com:office:word" xmlns:w="http://schemas.openxmlformats.org/wordprocessingml/2006/main" xmlns:w14="http://schemas.microsoft.com/office/word/2010/wordml" xmlns:w15="http://schemas.microsoft.com/office/word/2012/wordml" xmlns:w16cid="http://schemas.microsoft.com/office/word/2016/wordml/cid" xmlns:w16se="http://schemas.microsoft.com/office/word/2015/wordml/symex" xmlns:wpg="http://schemas.microsoft.com/office/word/2010/wordprocessingGroup" xmlns:wpi="http://schemas.microsoft.com/office/word/2010/wordprocessingInk" xmlns:wne="http://schemas.microsoft.com/office/word/2006/wordml" xmlns:wps="http://schemas.microsoft.com/office/word/2010/wordprocessingShape" mc:Ignorable="w14 w15 w16se w16cid wp14">
+<w:document xmlns:wpc="http://schemas.microsoft.com/office/word/2010/wordprocessingCanvas" xmlns:cx="http://schemas.microsoft.com/office/drawing/2014/chartex" xmlns:cx1="http://schemas.microsoft.com/office/drawing/2015/9/8/chartex" xmlns:mc="http://schemas.openxmlformats.org/markup-compatibility/2006" xmlns:o="urn:schemas-microsoft-com:office:office" xmlns:r="http://schemas.openxmlformats.org/officeDocument/2006/relationships" xmlns:m="http://schemas.openxmlformats.org/officeDocument/2006/math" xmlns:v="urn:schemas-microsoft-com:vml" xmlns:wp14="http://schemas.microsoft.com/office/word/2010/wordprocessingDrawing" xmlns:wp="http://schemas.openxmlformats.org/drawingml/2006/wordprocessingDrawing" xmlns:w10="urn:schemas-microsoft-com:office:word" xmlns:w="http://schemas.openxmlformats.org/wordprocessingml/2006/main" xmlns:w14="http://schemas.microsoft.com/office/word/2010/wordml" xmlns:w15="http://schemas.microsoft.com/office/word/2012/wordml" xmlns:w16se="http://schemas.microsoft.com/office/word/2015/wordml/symex" xmlns:wpg="http://schemas.microsoft.com/office/word/2010/wordprocessingGroup" xmlns:wpi="http://schemas.microsoft.com/office/word/2010/wordprocessingInk" xmlns:wne="http://schemas.microsoft.com/office/word/2006/wordml" xmlns:wps="http://schemas.microsoft.com/office/word/2010/wordprocessingShape" mc:Ignorable="w14 w15 w16se wp14">
   <w:body>
     <w:p>
       <w:pPr>
@@ -46,8 +46,10 @@
           <w:szCs w:val="20"/>
           <w:lang w:val="es-ES"/>
         </w:rPr>
-        <w:t>14</w:t>
-      </w:r>
+        <w:t>16</w:t>
+      </w:r>
+      <w:bookmarkStart w:id="0" w:name="_GoBack"/>
+      <w:bookmarkEnd w:id="0"/>
       <w:r>
         <w:rPr>
           <w:rFonts w:ascii="Arial" w:hAnsi="Arial" w:cs="Arial"/>
@@ -365,8 +367,6 @@
         </w:rPr>
         <w:t>Lista de tutores</w:t>
       </w:r>
-      <w:bookmarkStart w:id="0" w:name="_GoBack"/>
-      <w:bookmarkEnd w:id="0"/>
     </w:p>
     <w:p>
       <w:pPr>
@@ -604,7 +604,7 @@
               </wp:anchor>
             </w:drawing>
           </mc:Choice>
-          <mc:Fallback>
+          <mc:Fallback xmlns:w16cid="http://schemas.microsoft.com/office/word/2016/wordml/cid" xmlns:am3d="http://schemas.microsoft.com/office/drawing/2017/model3d" xmlns:aink="http://schemas.microsoft.com/office/drawing/2016/ink" xmlns:cx8="http://schemas.microsoft.com/office/drawing/2016/5/14/chartex" xmlns:cx7="http://schemas.microsoft.com/office/drawing/2016/5/13/chartex" xmlns:cx6="http://schemas.microsoft.com/office/drawing/2016/5/12/chartex" xmlns:cx5="http://schemas.microsoft.com/office/drawing/2016/5/11/chartex" xmlns:cx4="http://schemas.microsoft.com/office/drawing/2016/5/10/chartex" xmlns:cx3="http://schemas.microsoft.com/office/drawing/2016/5/9/chartex" xmlns:cx2="http://schemas.microsoft.com/office/drawing/2015/10/21/chartex">
             <w:pict>
               <v:line w14:anchorId="69AF6199" id="Conector recto 2" o:spid="_x0000_s1026" style="position:absolute;z-index:251666432;visibility:visible;mso-wrap-style:square;mso-wrap-distance-left:9pt;mso-wrap-distance-top:0;mso-wrap-distance-right:9pt;mso-wrap-distance-bottom:0;mso-position-horizontal:absolute;mso-position-horizontal-relative:text;mso-position-vertical:absolute;mso-position-vertical-relative:text" from="168.7pt,103.55pt" to="267.7pt,103.55pt" o:gfxdata="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" strokecolor="black [3213]" strokeweight=".5pt">
                 <v:stroke joinstyle="miter"/>
@@ -673,7 +673,7 @@
               </wp:anchor>
             </w:drawing>
           </mc:Choice>
-          <mc:Fallback>
+          <mc:Fallback xmlns:w16cid="http://schemas.microsoft.com/office/word/2016/wordml/cid" xmlns:am3d="http://schemas.microsoft.com/office/drawing/2017/model3d" xmlns:aink="http://schemas.microsoft.com/office/drawing/2016/ink" xmlns:cx8="http://schemas.microsoft.com/office/drawing/2016/5/14/chartex" xmlns:cx7="http://schemas.microsoft.com/office/drawing/2016/5/13/chartex" xmlns:cx6="http://schemas.microsoft.com/office/drawing/2016/5/12/chartex" xmlns:cx5="http://schemas.microsoft.com/office/drawing/2016/5/11/chartex" xmlns:cx4="http://schemas.microsoft.com/office/drawing/2016/5/10/chartex" xmlns:cx3="http://schemas.microsoft.com/office/drawing/2016/5/9/chartex" xmlns:cx2="http://schemas.microsoft.com/office/drawing/2015/10/21/chartex">
             <w:pict>
               <v:line w14:anchorId="58C53CBE" id="Conector recto 1" o:spid="_x0000_s1026" style="position:absolute;z-index:251664384;visibility:visible;mso-wrap-style:square;mso-wrap-distance-left:9pt;mso-wrap-distance-top:0;mso-wrap-distance-right:9pt;mso-wrap-distance-bottom:0;mso-position-horizontal:absolute;mso-position-horizontal-relative:text;mso-position-vertical:absolute;mso-position-vertical-relative:text" from="24.5pt,104.3pt" to="123.5pt,104.3pt" o:gfxdata="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" strokecolor="black [3213]" strokeweight=".5pt">
                 <v:stroke joinstyle="miter"/>
@@ -746,17 +746,8 @@
                                 <w:b/>
                                 <w:sz w:val="12"/>
                               </w:rPr>
-                              <w:t xml:space="preserve">Pablo </w:t>
+                              <w:t>Pablo Guanoluisa</w:t>
                             </w:r>
-                            <w:proofErr w:type="spellStart"/>
-                            <w:r>
-                              <w:rPr>
-                                <w:b/>
-                                <w:sz w:val="12"/>
-                              </w:rPr>
-                              <w:t>Guanoluisa</w:t>
-                            </w:r>
-                            <w:proofErr w:type="spellEnd"/>
                           </w:p>
                           <w:p>
                             <w:pPr>
@@ -800,7 +791,7 @@
               </wp:anchor>
             </w:drawing>
           </mc:Choice>
-          <mc:Fallback>
+          <mc:Fallback xmlns:w16cid="http://schemas.microsoft.com/office/word/2016/wordml/cid" xmlns:am3d="http://schemas.microsoft.com/office/drawing/2017/model3d" xmlns:aink="http://schemas.microsoft.com/office/drawing/2016/ink" xmlns:cx8="http://schemas.microsoft.com/office/drawing/2016/5/14/chartex" xmlns:cx7="http://schemas.microsoft.com/office/drawing/2016/5/13/chartex" xmlns:cx6="http://schemas.microsoft.com/office/drawing/2016/5/12/chartex" xmlns:cx5="http://schemas.microsoft.com/office/drawing/2016/5/11/chartex" xmlns:cx4="http://schemas.microsoft.com/office/drawing/2016/5/10/chartex" xmlns:cx3="http://schemas.microsoft.com/office/drawing/2016/5/9/chartex" xmlns:cx2="http://schemas.microsoft.com/office/drawing/2015/10/21/chartex">
             <w:pict>
               <v:shapetype id="_x0000_t202" coordsize="21600,21600" o:spt="202" path="m,l,21600r21600,l21600,xe">
                 <v:stroke joinstyle="miter"/>
@@ -939,7 +930,7 @@
               </wp:anchor>
             </w:drawing>
           </mc:Choice>
-          <mc:Fallback>
+          <mc:Fallback xmlns:w16cid="http://schemas.microsoft.com/office/word/2016/wordml/cid" xmlns:am3d="http://schemas.microsoft.com/office/drawing/2017/model3d" xmlns:aink="http://schemas.microsoft.com/office/drawing/2016/ink" xmlns:cx8="http://schemas.microsoft.com/office/drawing/2016/5/14/chartex" xmlns:cx7="http://schemas.microsoft.com/office/drawing/2016/5/13/chartex" xmlns:cx6="http://schemas.microsoft.com/office/drawing/2016/5/12/chartex" xmlns:cx5="http://schemas.microsoft.com/office/drawing/2016/5/11/chartex" xmlns:cx4="http://schemas.microsoft.com/office/drawing/2016/5/10/chartex" xmlns:cx3="http://schemas.microsoft.com/office/drawing/2016/5/9/chartex" xmlns:cx2="http://schemas.microsoft.com/office/drawing/2015/10/21/chartex">
             <w:pict>
               <v:shapetype w14:anchorId="3536D585" id="_x0000_t32" coordsize="21600,21600" o:spt="32" o:oned="t" path="m,l21600,21600e" filled="f">
                 <v:path arrowok="t" fillok="f" o:connecttype="none"/>
@@ -1022,7 +1013,7 @@
               </wp:anchor>
             </w:drawing>
           </mc:Choice>
-          <mc:Fallback>
+          <mc:Fallback xmlns:w16cid="http://schemas.microsoft.com/office/word/2016/wordml/cid" xmlns:am3d="http://schemas.microsoft.com/office/drawing/2017/model3d" xmlns:aink="http://schemas.microsoft.com/office/drawing/2016/ink" xmlns:cx8="http://schemas.microsoft.com/office/drawing/2016/5/14/chartex" xmlns:cx7="http://schemas.microsoft.com/office/drawing/2016/5/13/chartex" xmlns:cx6="http://schemas.microsoft.com/office/drawing/2016/5/12/chartex" xmlns:cx5="http://schemas.microsoft.com/office/drawing/2016/5/11/chartex" xmlns:cx4="http://schemas.microsoft.com/office/drawing/2016/5/10/chartex" xmlns:cx3="http://schemas.microsoft.com/office/drawing/2016/5/9/chartex" xmlns:cx2="http://schemas.microsoft.com/office/drawing/2015/10/21/chartex">
             <w:pict>
               <v:shapetype w14:anchorId="4CB351F4" id="_x0000_t32" coordsize="21600,21600" o:spt="32" o:oned="t" path="m,l21600,21600e" filled="f">
                 <v:path arrowok="t" fillok="f" o:connecttype="none"/>
@@ -1114,17 +1105,8 @@
                                 <w:b/>
                                 <w:sz w:val="12"/>
                               </w:rPr>
-                              <w:t xml:space="preserve">Tutor </w:t>
+                              <w:t>Tutor Empresarial</w:t>
                             </w:r>
-                            <w:proofErr w:type="spellStart"/>
-                            <w:r>
-                              <w:rPr>
-                                <w:b/>
-                                <w:sz w:val="12"/>
-                              </w:rPr>
-                              <w:t>Empresarial</w:t>
-                            </w:r>
-                            <w:proofErr w:type="spellEnd"/>
                           </w:p>
                         </w:txbxContent>
                       </wps:txbx>
@@ -1143,7 +1125,7 @@
               </wp:anchor>
             </w:drawing>
           </mc:Choice>
-          <mc:Fallback>
+          <mc:Fallback xmlns:w16cid="http://schemas.microsoft.com/office/word/2016/wordml/cid" xmlns:am3d="http://schemas.microsoft.com/office/drawing/2017/model3d" xmlns:aink="http://schemas.microsoft.com/office/drawing/2016/ink" xmlns:cx8="http://schemas.microsoft.com/office/drawing/2016/5/14/chartex" xmlns:cx7="http://schemas.microsoft.com/office/drawing/2016/5/13/chartex" xmlns:cx6="http://schemas.microsoft.com/office/drawing/2016/5/12/chartex" xmlns:cx5="http://schemas.microsoft.com/office/drawing/2016/5/11/chartex" xmlns:cx4="http://schemas.microsoft.com/office/drawing/2016/5/10/chartex" xmlns:cx3="http://schemas.microsoft.com/office/drawing/2016/5/9/chartex" xmlns:cx2="http://schemas.microsoft.com/office/drawing/2015/10/21/chartex">
             <w:pict>
               <v:shape id="_x0000_s1027" type="#_x0000_t202" style="position:absolute;left:0;text-align:left;margin-left:19.85pt;margin-top:111.95pt;width:103.5pt;height:22.05pt;z-index:251662336;visibility:visible;mso-wrap-style:square;mso-width-percent:0;mso-height-percent:0;mso-wrap-distance-left:9pt;mso-wrap-distance-top:3.6pt;mso-wrap-distance-right:9pt;mso-wrap-distance-bottom:3.6pt;mso-position-horizontal:absolute;mso-position-horizontal-relative:text;mso-position-vertical:absolute;mso-position-vertical-relative:text;mso-width-percent:0;mso-height-percent:0;mso-width-relative:margin;mso-height-relative:margin;v-text-anchor:top" o:gfxdata="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" strokecolor="white">
                 <v:textbox>
@@ -1232,7 +1214,7 @@
 </file>
 
 <file path=word/endnotes.xml><?xml version="1.0" encoding="utf-8"?>
-<w:endnotes xmlns:wpc="http://schemas.microsoft.com/office/word/2010/wordprocessingCanvas" xmlns:cx="http://schemas.microsoft.com/office/drawing/2014/chartex" xmlns:cx1="http://schemas.microsoft.com/office/drawing/2015/9/8/chartex" xmlns:cx2="http://schemas.microsoft.com/office/drawing/2015/10/21/chartex" xmlns:cx3="http://schemas.microsoft.com/office/drawing/2016/5/9/chartex" xmlns:cx4="http://schemas.microsoft.com/office/drawing/2016/5/10/chartex" xmlns:cx5="http://schemas.microsoft.com/office/drawing/2016/5/11/chartex" xmlns:cx6="http://schemas.microsoft.com/office/drawing/2016/5/12/chartex" xmlns:cx7="http://schemas.microsoft.com/office/drawing/2016/5/13/chartex" xmlns:cx8="http://schemas.microsoft.com/office/drawing/2016/5/14/chartex" xmlns:mc="http://schemas.openxmlformats.org/markup-compatibility/2006" xmlns:aink="http://schemas.microsoft.com/office/drawing/2016/ink" xmlns:am3d="http://schemas.microsoft.com/office/drawing/2017/model3d" xmlns:o="urn:schemas-microsoft-com:office:office" xmlns:r="http://schemas.openxmlformats.org/officeDocument/2006/relationships" xmlns:m="http://schemas.openxmlformats.org/officeDocument/2006/math" xmlns:v="urn:schemas-microsoft-com:vml" xmlns:wp14="http://schemas.microsoft.com/office/word/2010/wordprocessingDrawing" xmlns:wp="http://schemas.openxmlformats.org/drawingml/2006/wordprocessingDrawing" xmlns:w10="urn:schemas-microsoft-com:office:word" xmlns:w="http://schemas.openxmlformats.org/wordprocessingml/2006/main" xmlns:w14="http://schemas.microsoft.com/office/word/2010/wordml" xmlns:w15="http://schemas.microsoft.com/office/word/2012/wordml" xmlns:w16cid="http://schemas.microsoft.com/office/word/2016/wordml/cid" xmlns:w16se="http://schemas.microsoft.com/office/word/2015/wordml/symex" xmlns:wpg="http://schemas.microsoft.com/office/word/2010/wordprocessingGroup" xmlns:wpi="http://schemas.microsoft.com/office/word/2010/wordprocessingInk" xmlns:wne="http://schemas.microsoft.com/office/word/2006/wordml" xmlns:wps="http://schemas.microsoft.com/office/word/2010/wordprocessingShape" mc:Ignorable="w14 w15 w16se w16cid wp14">
+<w:endnotes xmlns:wpc="http://schemas.microsoft.com/office/word/2010/wordprocessingCanvas" xmlns:cx="http://schemas.microsoft.com/office/drawing/2014/chartex" xmlns:cx1="http://schemas.microsoft.com/office/drawing/2015/9/8/chartex" xmlns:mc="http://schemas.openxmlformats.org/markup-compatibility/2006" xmlns:o="urn:schemas-microsoft-com:office:office" xmlns:r="http://schemas.openxmlformats.org/officeDocument/2006/relationships" xmlns:m="http://schemas.openxmlformats.org/officeDocument/2006/math" xmlns:v="urn:schemas-microsoft-com:vml" xmlns:wp14="http://schemas.microsoft.com/office/word/2010/wordprocessingDrawing" xmlns:wp="http://schemas.openxmlformats.org/drawingml/2006/wordprocessingDrawing" xmlns:w10="urn:schemas-microsoft-com:office:word" xmlns:w="http://schemas.openxmlformats.org/wordprocessingml/2006/main" xmlns:w14="http://schemas.microsoft.com/office/word/2010/wordml" xmlns:w15="http://schemas.microsoft.com/office/word/2012/wordml" xmlns:w16se="http://schemas.microsoft.com/office/word/2015/wordml/symex" xmlns:wpg="http://schemas.microsoft.com/office/word/2010/wordprocessingGroup" xmlns:wpi="http://schemas.microsoft.com/office/word/2010/wordprocessingInk" xmlns:wne="http://schemas.microsoft.com/office/word/2006/wordml" xmlns:wps="http://schemas.microsoft.com/office/word/2010/wordprocessingShape" mc:Ignorable="w14 w15 w16se wp14">
   <w:endnote w:type="separator" w:id="-1">
     <w:p>
       <w:r>
@@ -1280,7 +1262,7 @@
 </file>
 
 <file path=word/footnotes.xml><?xml version="1.0" encoding="utf-8"?>
-<w:footnotes xmlns:wpc="http://schemas.microsoft.com/office/word/2010/wordprocessingCanvas" xmlns:cx="http://schemas.microsoft.com/office/drawing/2014/chartex" xmlns:cx1="http://schemas.microsoft.com/office/drawing/2015/9/8/chartex" xmlns:cx2="http://schemas.microsoft.com/office/drawing/2015/10/21/chartex" xmlns:cx3="http://schemas.microsoft.com/office/drawing/2016/5/9/chartex" xmlns:cx4="http://schemas.microsoft.com/office/drawing/2016/5/10/chartex" xmlns:cx5="http://schemas.microsoft.com/office/drawing/2016/5/11/chartex" xmlns:cx6="http://schemas.microsoft.com/office/drawing/2016/5/12/chartex" xmlns:cx7="http://schemas.microsoft.com/office/drawing/2016/5/13/chartex" xmlns:cx8="http://schemas.microsoft.com/office/drawing/2016/5/14/chartex" xmlns:mc="http://schemas.openxmlformats.org/markup-compatibility/2006" xmlns:aink="http://schemas.microsoft.com/office/drawing/2016/ink" xmlns:am3d="http://schemas.microsoft.com/office/drawing/2017/model3d" xmlns:o="urn:schemas-microsoft-com:office:office" xmlns:r="http://schemas.openxmlformats.org/officeDocument/2006/relationships" xmlns:m="http://schemas.openxmlformats.org/officeDocument/2006/math" xmlns:v="urn:schemas-microsoft-com:vml" xmlns:wp14="http://schemas.microsoft.com/office/word/2010/wordprocessingDrawing" xmlns:wp="http://schemas.openxmlformats.org/drawingml/2006/wordprocessingDrawing" xmlns:w10="urn:schemas-microsoft-com:office:word" xmlns:w="http://schemas.openxmlformats.org/wordprocessingml/2006/main" xmlns:w14="http://schemas.microsoft.com/office/word/2010/wordml" xmlns:w15="http://schemas.microsoft.com/office/word/2012/wordml" xmlns:w16cid="http://schemas.microsoft.com/office/word/2016/wordml/cid" xmlns:w16se="http://schemas.microsoft.com/office/word/2015/wordml/symex" xmlns:wpg="http://schemas.microsoft.com/office/word/2010/wordprocessingGroup" xmlns:wpi="http://schemas.microsoft.com/office/word/2010/wordprocessingInk" xmlns:wne="http://schemas.microsoft.com/office/word/2006/wordml" xmlns:wps="http://schemas.microsoft.com/office/word/2010/wordprocessingShape" mc:Ignorable="w14 w15 w16se w16cid wp14">
+<w:footnotes xmlns:wpc="http://schemas.microsoft.com/office/word/2010/wordprocessingCanvas" xmlns:cx="http://schemas.microsoft.com/office/drawing/2014/chartex" xmlns:cx1="http://schemas.microsoft.com/office/drawing/2015/9/8/chartex" xmlns:mc="http://schemas.openxmlformats.org/markup-compatibility/2006" xmlns:o="urn:schemas-microsoft-com:office:office" xmlns:r="http://schemas.openxmlformats.org/officeDocument/2006/relationships" xmlns:m="http://schemas.openxmlformats.org/officeDocument/2006/math" xmlns:v="urn:schemas-microsoft-com:vml" xmlns:wp14="http://schemas.microsoft.com/office/word/2010/wordprocessingDrawing" xmlns:wp="http://schemas.openxmlformats.org/drawingml/2006/wordprocessingDrawing" xmlns:w10="urn:schemas-microsoft-com:office:word" xmlns:w="http://schemas.openxmlformats.org/wordprocessingml/2006/main" xmlns:w14="http://schemas.microsoft.com/office/word/2010/wordml" xmlns:w15="http://schemas.microsoft.com/office/word/2012/wordml" xmlns:w16se="http://schemas.microsoft.com/office/word/2015/wordml/symex" xmlns:wpg="http://schemas.microsoft.com/office/word/2010/wordprocessingGroup" xmlns:wpi="http://schemas.microsoft.com/office/word/2010/wordprocessingInk" xmlns:wne="http://schemas.microsoft.com/office/word/2006/wordml" xmlns:wps="http://schemas.microsoft.com/office/word/2010/wordprocessingShape" mc:Ignorable="w14 w15 w16se wp14">
   <w:footnote w:type="separator" w:id="-1">
     <w:p>
       <w:r>
@@ -1299,7 +1281,7 @@
 </file>
 
 <file path=word/header1.xml><?xml version="1.0" encoding="utf-8"?>
-<w:hdr xmlns:wpc="http://schemas.microsoft.com/office/word/2010/wordprocessingCanvas" xmlns:cx="http://schemas.microsoft.com/office/drawing/2014/chartex" xmlns:cx1="http://schemas.microsoft.com/office/drawing/2015/9/8/chartex" xmlns:cx2="http://schemas.microsoft.com/office/drawing/2015/10/21/chartex" xmlns:cx3="http://schemas.microsoft.com/office/drawing/2016/5/9/chartex" xmlns:cx4="http://schemas.microsoft.com/office/drawing/2016/5/10/chartex" xmlns:cx5="http://schemas.microsoft.com/office/drawing/2016/5/11/chartex" xmlns:cx6="http://schemas.microsoft.com/office/drawing/2016/5/12/chartex" xmlns:cx7="http://schemas.microsoft.com/office/drawing/2016/5/13/chartex" xmlns:cx8="http://schemas.microsoft.com/office/drawing/2016/5/14/chartex" xmlns:mc="http://schemas.openxmlformats.org/markup-compatibility/2006" xmlns:aink="http://schemas.microsoft.com/office/drawing/2016/ink" xmlns:am3d="http://schemas.microsoft.com/office/drawing/2017/model3d" xmlns:o="urn:schemas-microsoft-com:office:office" xmlns:r="http://schemas.openxmlformats.org/officeDocument/2006/relationships" xmlns:m="http://schemas.openxmlformats.org/officeDocument/2006/math" xmlns:v="urn:schemas-microsoft-com:vml" xmlns:wp14="http://schemas.microsoft.com/office/word/2010/wordprocessingDrawing" xmlns:wp="http://schemas.openxmlformats.org/drawingml/2006/wordprocessingDrawing" xmlns:w10="urn:schemas-microsoft-com:office:word" xmlns:w="http://schemas.openxmlformats.org/wordprocessingml/2006/main" xmlns:w14="http://schemas.microsoft.com/office/word/2010/wordml" xmlns:w15="http://schemas.microsoft.com/office/word/2012/wordml" xmlns:w16cid="http://schemas.microsoft.com/office/word/2016/wordml/cid" xmlns:w16se="http://schemas.microsoft.com/office/word/2015/wordml/symex" xmlns:wpg="http://schemas.microsoft.com/office/word/2010/wordprocessingGroup" xmlns:wpi="http://schemas.microsoft.com/office/word/2010/wordprocessingInk" xmlns:wne="http://schemas.microsoft.com/office/word/2006/wordml" xmlns:wps="http://schemas.microsoft.com/office/word/2010/wordprocessingShape" mc:Ignorable="w14 w15 w16se w16cid wp14">
+<w:hdr xmlns:wpc="http://schemas.microsoft.com/office/word/2010/wordprocessingCanvas" xmlns:cx="http://schemas.microsoft.com/office/drawing/2014/chartex" xmlns:cx1="http://schemas.microsoft.com/office/drawing/2015/9/8/chartex" xmlns:mc="http://schemas.openxmlformats.org/markup-compatibility/2006" xmlns:o="urn:schemas-microsoft-com:office:office" xmlns:r="http://schemas.openxmlformats.org/officeDocument/2006/relationships" xmlns:m="http://schemas.openxmlformats.org/officeDocument/2006/math" xmlns:v="urn:schemas-microsoft-com:vml" xmlns:wp14="http://schemas.microsoft.com/office/word/2010/wordprocessingDrawing" xmlns:wp="http://schemas.openxmlformats.org/drawingml/2006/wordprocessingDrawing" xmlns:w10="urn:schemas-microsoft-com:office:word" xmlns:w="http://schemas.openxmlformats.org/wordprocessingml/2006/main" xmlns:w14="http://schemas.microsoft.com/office/word/2010/wordml" xmlns:w15="http://schemas.microsoft.com/office/word/2012/wordml" xmlns:w16se="http://schemas.microsoft.com/office/word/2015/wordml/symex" xmlns:wpg="http://schemas.microsoft.com/office/word/2010/wordprocessingGroup" xmlns:wpi="http://schemas.microsoft.com/office/word/2010/wordprocessingInk" xmlns:wne="http://schemas.microsoft.com/office/word/2006/wordml" xmlns:wps="http://schemas.microsoft.com/office/word/2010/wordprocessingShape" mc:Ignorable="w14 w15 w16se wp14">
   <w:tbl>
     <w:tblPr>
       <w:tblStyle w:val="Tablaconcuadrcula"/>
@@ -1436,7 +1418,7 @@
 </file>
 
 <file path=word/numbering.xml><?xml version="1.0" encoding="utf-8"?>
-<w:numbering xmlns:wpc="http://schemas.microsoft.com/office/word/2010/wordprocessingCanvas" xmlns:cx="http://schemas.microsoft.com/office/drawing/2014/chartex" xmlns:cx1="http://schemas.microsoft.com/office/drawing/2015/9/8/chartex" xmlns:cx2="http://schemas.microsoft.com/office/drawing/2015/10/21/chartex" xmlns:cx3="http://schemas.microsoft.com/office/drawing/2016/5/9/chartex" xmlns:cx4="http://schemas.microsoft.com/office/drawing/2016/5/10/chartex" xmlns:cx5="http://schemas.microsoft.com/office/drawing/2016/5/11/chartex" xmlns:cx6="http://schemas.microsoft.com/office/drawing/2016/5/12/chartex" xmlns:cx7="http://schemas.microsoft.com/office/drawing/2016/5/13/chartex" xmlns:cx8="http://schemas.microsoft.com/office/drawing/2016/5/14/chartex" xmlns:mc="http://schemas.openxmlformats.org/markup-compatibility/2006" xmlns:aink="http://schemas.microsoft.com/office/drawing/2016/ink" xmlns:am3d="http://schemas.microsoft.com/office/drawing/2017/model3d" xmlns:o="urn:schemas-microsoft-com:office:office" xmlns:r="http://schemas.openxmlformats.org/officeDocument/2006/relationships" xmlns:m="http://schemas.openxmlformats.org/officeDocument/2006/math" xmlns:v="urn:schemas-microsoft-com:vml" xmlns:wp14="http://schemas.microsoft.com/office/word/2010/wordprocessingDrawing" xmlns:wp="http://schemas.openxmlformats.org/drawingml/2006/wordprocessingDrawing" xmlns:w10="urn:schemas-microsoft-com:office:word" xmlns:w="http://schemas.openxmlformats.org/wordprocessingml/2006/main" xmlns:w14="http://schemas.microsoft.com/office/word/2010/wordml" xmlns:w15="http://schemas.microsoft.com/office/word/2012/wordml" xmlns:w16cid="http://schemas.microsoft.com/office/word/2016/wordml/cid" xmlns:w16se="http://schemas.microsoft.com/office/word/2015/wordml/symex" xmlns:wpg="http://schemas.microsoft.com/office/word/2010/wordprocessingGroup" xmlns:wpi="http://schemas.microsoft.com/office/word/2010/wordprocessingInk" xmlns:wne="http://schemas.microsoft.com/office/word/2006/wordml" xmlns:wps="http://schemas.microsoft.com/office/word/2010/wordprocessingShape" mc:Ignorable="w14 w15 w16se w16cid wp14">
+<w:numbering xmlns:wpc="http://schemas.microsoft.com/office/word/2010/wordprocessingCanvas" xmlns:cx="http://schemas.microsoft.com/office/drawing/2014/chartex" xmlns:cx1="http://schemas.microsoft.com/office/drawing/2015/9/8/chartex" xmlns:mc="http://schemas.openxmlformats.org/markup-compatibility/2006" xmlns:o="urn:schemas-microsoft-com:office:office" xmlns:r="http://schemas.openxmlformats.org/officeDocument/2006/relationships" xmlns:m="http://schemas.openxmlformats.org/officeDocument/2006/math" xmlns:v="urn:schemas-microsoft-com:vml" xmlns:wp14="http://schemas.microsoft.com/office/word/2010/wordprocessingDrawing" xmlns:wp="http://schemas.openxmlformats.org/drawingml/2006/wordprocessingDrawing" xmlns:w10="urn:schemas-microsoft-com:office:word" xmlns:w="http://schemas.openxmlformats.org/wordprocessingml/2006/main" xmlns:w14="http://schemas.microsoft.com/office/word/2010/wordml" xmlns:w15="http://schemas.microsoft.com/office/word/2012/wordml" xmlns:w16se="http://schemas.microsoft.com/office/word/2015/wordml/symex" xmlns:wpg="http://schemas.microsoft.com/office/word/2010/wordprocessingGroup" xmlns:wpi="http://schemas.microsoft.com/office/word/2010/wordprocessingInk" xmlns:wne="http://schemas.microsoft.com/office/word/2006/wordml" xmlns:wps="http://schemas.microsoft.com/office/word/2010/wordprocessingShape" mc:Ignorable="w14 w15 w16se wp14">
   <w:abstractNum w:abstractNumId="0" w15:restartNumberingAfterBreak="0">
     <w:nsid w:val="37167B05"/>
     <w:multiLevelType w:val="multilevel"/>
@@ -1651,7 +1633,7 @@
 </file>
 
 <file path=word/styles.xml><?xml version="1.0" encoding="utf-8"?>
-<w:styles xmlns:mc="http://schemas.openxmlformats.org/markup-compatibility/2006" xmlns:r="http://schemas.openxmlformats.org/officeDocument/2006/relationships" xmlns:w="http://schemas.openxmlformats.org/wordprocessingml/2006/main" xmlns:w14="http://schemas.microsoft.com/office/word/2010/wordml" xmlns:w15="http://schemas.microsoft.com/office/word/2012/wordml" xmlns:w16cid="http://schemas.microsoft.com/office/word/2016/wordml/cid" xmlns:w16se="http://schemas.microsoft.com/office/word/2015/wordml/symex" mc:Ignorable="w14 w15 w16se w16cid">
+<w:styles xmlns:mc="http://schemas.openxmlformats.org/markup-compatibility/2006" xmlns:r="http://schemas.openxmlformats.org/officeDocument/2006/relationships" xmlns:w="http://schemas.openxmlformats.org/wordprocessingml/2006/main" xmlns:w14="http://schemas.microsoft.com/office/word/2010/wordml" xmlns:w15="http://schemas.microsoft.com/office/word/2012/wordml" xmlns:w16se="http://schemas.microsoft.com/office/word/2015/wordml/symex" mc:Ignorable="w14 w15 w16se">
   <w:docDefaults>
     <w:rPrDefault>
       <w:rPr>
@@ -1663,7 +1645,7 @@
     </w:rPrDefault>
     <w:pPrDefault/>
   </w:docDefaults>
-  <w:latentStyles w:defLockedState="0" w:defUIPriority="99" w:defSemiHidden="0" w:defUnhideWhenUsed="0" w:defQFormat="0" w:count="375">
+  <w:latentStyles w:defLockedState="0" w:defUIPriority="99" w:defSemiHidden="0" w:defUnhideWhenUsed="0" w:defQFormat="0" w:count="371">
     <w:lsdException w:name="Normal" w:uiPriority="0" w:qFormat="1"/>
     <w:lsdException w:name="heading 1" w:uiPriority="9" w:qFormat="1"/>
     <w:lsdException w:name="heading 2" w:semiHidden="1" w:uiPriority="9" w:unhideWhenUsed="1" w:qFormat="1"/>
@@ -1769,6 +1751,7 @@
     <w:lsdException w:name="HTML Sample" w:semiHidden="1" w:unhideWhenUsed="1"/>
     <w:lsdException w:name="HTML Typewriter" w:semiHidden="1" w:unhideWhenUsed="1"/>
     <w:lsdException w:name="HTML Variable" w:semiHidden="1" w:unhideWhenUsed="1"/>
+    <w:lsdException w:name="Normal Table" w:semiHidden="1" w:unhideWhenUsed="1"/>
     <w:lsdException w:name="annotation subject" w:semiHidden="1" w:unhideWhenUsed="1"/>
     <w:lsdException w:name="No List" w:semiHidden="1" w:unhideWhenUsed="1"/>
     <w:lsdException w:name="Outline List 1" w:semiHidden="1" w:unhideWhenUsed="1"/>
@@ -1812,8 +1795,10 @@
     <w:lsdException w:name="Table Elegant" w:semiHidden="1" w:unhideWhenUsed="1"/>
     <w:lsdException w:name="Table Professional" w:semiHidden="1" w:unhideWhenUsed="1"/>
     <w:lsdException w:name="Table Subtle 1" w:semiHidden="1" w:unhideWhenUsed="1"/>
+    <w:lsdException w:name="Table Subtle 2" w:semiHidden="1" w:unhideWhenUsed="1"/>
     <w:lsdException w:name="Table Web 1" w:semiHidden="1" w:unhideWhenUsed="1"/>
     <w:lsdException w:name="Table Web 2" w:semiHidden="1" w:unhideWhenUsed="1"/>
+    <w:lsdException w:name="Table Web 3" w:semiHidden="1" w:unhideWhenUsed="1"/>
     <w:lsdException w:name="Balloon Text" w:semiHidden="1" w:unhideWhenUsed="1"/>
     <w:lsdException w:name="Table Grid" w:uiPriority="39"/>
     <w:lsdException w:name="Table Theme" w:semiHidden="1" w:unhideWhenUsed="1"/>
@@ -2032,10 +2017,6 @@
     <w:lsdException w:name="List Table 5 Dark Accent 6" w:uiPriority="50"/>
     <w:lsdException w:name="List Table 6 Colorful Accent 6" w:uiPriority="51"/>
     <w:lsdException w:name="List Table 7 Colorful Accent 6" w:uiPriority="52"/>
-    <w:lsdException w:name="Mention" w:semiHidden="1" w:unhideWhenUsed="1"/>
-    <w:lsdException w:name="Smart Hyperlink" w:semiHidden="1" w:unhideWhenUsed="1"/>
-    <w:lsdException w:name="Hashtag" w:semiHidden="1" w:unhideWhenUsed="1"/>
-    <w:lsdException w:name="Unresolved Mention" w:semiHidden="1" w:unhideWhenUsed="1"/>
   </w:latentStyles>
   <w:style w:type="paragraph" w:default="1" w:styleId="Normal">
     <w:name w:val="Normal"/>
